--- a/GameDesignDoc(v2.0).docx
+++ b/GameDesignDoc(v2.0).docx
@@ -302,7 +302,7 @@
                                           <pic:cNvPicPr/>
                                         </pic:nvPicPr>
                                         <pic:blipFill>
-                                          <a:blip r:embed="rId9"/>
+                                          <a:blip r:embed="rId8"/>
                                           <a:stretch>
                                             <a:fillRect/>
                                           </a:stretch>
@@ -2241,20 +2241,88 @@
       <w:bookmarkStart w:id="10" w:name="_heading=h.3as3yhljmz5c" w:colFirst="0" w:colLast="0"/>
       <w:bookmarkEnd w:id="10"/>
       <w:r>
+        <w:lastRenderedPageBreak/>
+        <w:t>Screen Description</w:t>
+      </w:r>
+      <w:r>
+        <w:t xml:space="preserve"> (WebGL Version)</w:t>
+      </w:r>
+    </w:p>
+    <w:p>
+      <w:r>
         <w:rPr>
           <w:noProof/>
         </w:rPr>
-        <w:lastRenderedPageBreak/>
         <w:drawing>
-          <wp:anchor distT="0" distB="0" distL="114300" distR="114300" simplePos="0" relativeHeight="251659264" behindDoc="0" locked="0" layoutInCell="1" allowOverlap="1" wp14:anchorId="603B9A70" wp14:editId="1DE31923">
+          <wp:anchor distT="0" distB="0" distL="114300" distR="114300" simplePos="0" relativeHeight="251660288" behindDoc="0" locked="0" layoutInCell="1" allowOverlap="1" wp14:anchorId="52F29279" wp14:editId="24BADDC6">
+            <wp:simplePos x="0" y="0"/>
+            <wp:positionH relativeFrom="page">
+              <wp:posOffset>4114800</wp:posOffset>
+            </wp:positionH>
+            <wp:positionV relativeFrom="paragraph">
+              <wp:posOffset>230505</wp:posOffset>
+            </wp:positionV>
+            <wp:extent cx="3528060" cy="2103120"/>
+            <wp:effectExtent l="0" t="0" r="0" b="0"/>
+            <wp:wrapTopAndBottom/>
+            <wp:docPr id="13" name="Picture 13" descr="Graphical user interface, website&#10;&#10;Description automatically generated"/>
+            <wp:cNvGraphicFramePr>
+              <a:graphicFrameLocks xmlns:a="http://schemas.openxmlformats.org/drawingml/2006/main" noChangeAspect="1"/>
+            </wp:cNvGraphicFramePr>
+            <a:graphic xmlns:a="http://schemas.openxmlformats.org/drawingml/2006/main">
+              <a:graphicData uri="http://schemas.openxmlformats.org/drawingml/2006/picture">
+                <pic:pic xmlns:pic="http://schemas.openxmlformats.org/drawingml/2006/picture">
+                  <pic:nvPicPr>
+                    <pic:cNvPr id="13" name="Picture 13" descr="Graphical user interface, website&#10;&#10;Description automatically generated"/>
+                    <pic:cNvPicPr/>
+                  </pic:nvPicPr>
+                  <pic:blipFill>
+                    <a:blip r:embed="rId9" cstate="print">
+                      <a:extLst>
+                        <a:ext uri="{28A0092B-C50C-407E-A947-70E740481C1C}">
+                          <a14:useLocalDpi xmlns:a14="http://schemas.microsoft.com/office/drawing/2010/main" val="0"/>
+                        </a:ext>
+                      </a:extLst>
+                    </a:blip>
+                    <a:stretch>
+                      <a:fillRect/>
+                    </a:stretch>
+                  </pic:blipFill>
+                  <pic:spPr>
+                    <a:xfrm>
+                      <a:off x="0" y="0"/>
+                      <a:ext cx="3528060" cy="2103120"/>
+                    </a:xfrm>
+                    <a:prstGeom prst="rect">
+                      <a:avLst/>
+                    </a:prstGeom>
+                  </pic:spPr>
+                </pic:pic>
+              </a:graphicData>
+            </a:graphic>
+            <wp14:sizeRelH relativeFrom="margin">
+              <wp14:pctWidth>0</wp14:pctWidth>
+            </wp14:sizeRelH>
+            <wp14:sizeRelV relativeFrom="margin">
+              <wp14:pctHeight>0</wp14:pctHeight>
+            </wp14:sizeRelV>
+          </wp:anchor>
+        </w:drawing>
+      </w:r>
+      <w:r>
+        <w:rPr>
+          <w:noProof/>
+        </w:rPr>
+        <w:drawing>
+          <wp:anchor distT="0" distB="0" distL="114300" distR="114300" simplePos="0" relativeHeight="251659264" behindDoc="0" locked="0" layoutInCell="1" allowOverlap="1" wp14:anchorId="603B9A70" wp14:editId="2DBF0F3B">
             <wp:simplePos x="0" y="0"/>
             <wp:positionH relativeFrom="margin">
-              <wp:posOffset>495300</wp:posOffset>
+              <wp:posOffset>-693420</wp:posOffset>
             </wp:positionH>
             <wp:positionV relativeFrom="paragraph">
-              <wp:posOffset>337820</wp:posOffset>
+              <wp:posOffset>207645</wp:posOffset>
             </wp:positionV>
-            <wp:extent cx="4777740" cy="2148840"/>
+            <wp:extent cx="3672840" cy="2148840"/>
             <wp:effectExtent l="0" t="0" r="3810" b="3810"/>
             <wp:wrapTopAndBottom/>
             <wp:docPr id="11" name="Picture 11" descr="Background pattern&#10;&#10;Description automatically generated with medium confidence"/>
@@ -2283,7 +2351,7 @@
                   <pic:spPr>
                     <a:xfrm>
                       <a:off x="0" y="0"/>
-                      <a:ext cx="4777740" cy="2148840"/>
+                      <a:ext cx="3672840" cy="2148840"/>
                     </a:xfrm>
                     <a:prstGeom prst="rect">
                       <a:avLst/>
@@ -2302,79 +2370,11 @@
         </w:drawing>
       </w:r>
       <w:r>
-        <w:t>Interface Sketch</w:t>
-      </w:r>
-      <w:r>
-        <w:t xml:space="preserve"> (WebGL Version)</w:t>
-      </w:r>
-    </w:p>
-    <w:p>
-      <w:r>
         <w:rPr>
           <w:noProof/>
         </w:rPr>
         <w:drawing>
-          <wp:anchor distT="0" distB="0" distL="114300" distR="114300" simplePos="0" relativeHeight="251660288" behindDoc="0" locked="0" layoutInCell="1" allowOverlap="1" wp14:anchorId="52F29279" wp14:editId="133DF998">
-            <wp:simplePos x="0" y="0"/>
-            <wp:positionH relativeFrom="page">
-              <wp:posOffset>4114800</wp:posOffset>
-            </wp:positionH>
-            <wp:positionV relativeFrom="paragraph">
-              <wp:posOffset>2668905</wp:posOffset>
-            </wp:positionV>
-            <wp:extent cx="3528060" cy="1821180"/>
-            <wp:effectExtent l="0" t="0" r="0" b="7620"/>
-            <wp:wrapTopAndBottom/>
-            <wp:docPr id="13" name="Picture 13" descr="Graphical user interface, website&#10;&#10;Description automatically generated"/>
-            <wp:cNvGraphicFramePr>
-              <a:graphicFrameLocks xmlns:a="http://schemas.openxmlformats.org/drawingml/2006/main" noChangeAspect="1"/>
-            </wp:cNvGraphicFramePr>
-            <a:graphic xmlns:a="http://schemas.openxmlformats.org/drawingml/2006/main">
-              <a:graphicData uri="http://schemas.openxmlformats.org/drawingml/2006/picture">
-                <pic:pic xmlns:pic="http://schemas.openxmlformats.org/drawingml/2006/picture">
-                  <pic:nvPicPr>
-                    <pic:cNvPr id="13" name="Picture 13" descr="Graphical user interface, website&#10;&#10;Description automatically generated"/>
-                    <pic:cNvPicPr/>
-                  </pic:nvPicPr>
-                  <pic:blipFill>
-                    <a:blip r:embed="rId11" cstate="print">
-                      <a:extLst>
-                        <a:ext uri="{28A0092B-C50C-407E-A947-70E740481C1C}">
-                          <a14:useLocalDpi xmlns:a14="http://schemas.microsoft.com/office/drawing/2010/main" val="0"/>
-                        </a:ext>
-                      </a:extLst>
-                    </a:blip>
-                    <a:stretch>
-                      <a:fillRect/>
-                    </a:stretch>
-                  </pic:blipFill>
-                  <pic:spPr>
-                    <a:xfrm>
-                      <a:off x="0" y="0"/>
-                      <a:ext cx="3528060" cy="1821180"/>
-                    </a:xfrm>
-                    <a:prstGeom prst="rect">
-                      <a:avLst/>
-                    </a:prstGeom>
-                  </pic:spPr>
-                </pic:pic>
-              </a:graphicData>
-            </a:graphic>
-            <wp14:sizeRelH relativeFrom="margin">
-              <wp14:pctWidth>0</wp14:pctWidth>
-            </wp14:sizeRelH>
-            <wp14:sizeRelV relativeFrom="margin">
-              <wp14:pctHeight>0</wp14:pctHeight>
-            </wp14:sizeRelV>
-          </wp:anchor>
-        </w:drawing>
-      </w:r>
-      <w:r>
-        <w:rPr>
-          <w:noProof/>
-        </w:rPr>
-        <w:drawing>
-          <wp:anchor distT="0" distB="0" distL="114300" distR="114300" simplePos="0" relativeHeight="251661312" behindDoc="0" locked="0" layoutInCell="1" allowOverlap="1" wp14:anchorId="7E5CDC92" wp14:editId="1948D6B4">
+          <wp:anchor distT="0" distB="0" distL="114300" distR="114300" simplePos="0" relativeHeight="251661312" behindDoc="0" locked="0" layoutInCell="1" allowOverlap="1" wp14:anchorId="7E5CDC92" wp14:editId="59F01D35">
             <wp:simplePos x="0" y="0"/>
             <wp:positionH relativeFrom="column">
               <wp:posOffset>-662940</wp:posOffset>
@@ -2397,7 +2397,7 @@
                     <pic:cNvPicPr/>
                   </pic:nvPicPr>
                   <pic:blipFill>
-                    <a:blip r:embed="rId12" cstate="print">
+                    <a:blip r:embed="rId11" cstate="print">
                       <a:extLst>
                         <a:ext uri="{28A0092B-C50C-407E-A947-70E740481C1C}">
                           <a14:useLocalDpi xmlns:a14="http://schemas.microsoft.com/office/drawing/2010/main" val="0"/>
@@ -2430,24 +2430,22 @@
         </w:drawing>
       </w:r>
     </w:p>
-    <w:p/>
-    <w:p/>
     <w:p>
       <w:r>
         <w:rPr>
           <w:noProof/>
         </w:rPr>
         <w:drawing>
-          <wp:anchor distT="0" distB="0" distL="114300" distR="114300" simplePos="0" relativeHeight="251662336" behindDoc="0" locked="0" layoutInCell="1" allowOverlap="1" wp14:anchorId="4C1C153C" wp14:editId="3B986540">
+          <wp:anchor distT="0" distB="0" distL="114300" distR="114300" simplePos="0" relativeHeight="251662336" behindDoc="0" locked="0" layoutInCell="1" allowOverlap="1" wp14:anchorId="4C1C153C" wp14:editId="55513106">
             <wp:simplePos x="0" y="0"/>
-            <wp:positionH relativeFrom="margin">
-              <wp:posOffset>-129540</wp:posOffset>
+            <wp:positionH relativeFrom="page">
+              <wp:posOffset>4145280</wp:posOffset>
             </wp:positionH>
             <wp:positionV relativeFrom="paragraph">
-              <wp:posOffset>179705</wp:posOffset>
+              <wp:posOffset>2459990</wp:posOffset>
             </wp:positionV>
-            <wp:extent cx="5943600" cy="2477770"/>
-            <wp:effectExtent l="0" t="0" r="0" b="0"/>
+            <wp:extent cx="3489960" cy="1745615"/>
+            <wp:effectExtent l="0" t="0" r="0" b="6985"/>
             <wp:wrapTopAndBottom/>
             <wp:docPr id="15" name="Picture 15" descr="Graphical user interface, website&#10;&#10;Description automatically generated"/>
             <wp:cNvGraphicFramePr>
@@ -2458,6 +2456,89 @@
                 <pic:pic xmlns:pic="http://schemas.openxmlformats.org/drawingml/2006/picture">
                   <pic:nvPicPr>
                     <pic:cNvPr id="15" name="Picture 15" descr="Graphical user interface, website&#10;&#10;Description automatically generated"/>
+                    <pic:cNvPicPr/>
+                  </pic:nvPicPr>
+                  <pic:blipFill>
+                    <a:blip r:embed="rId12" cstate="print">
+                      <a:extLst>
+                        <a:ext uri="{28A0092B-C50C-407E-A947-70E740481C1C}">
+                          <a14:useLocalDpi xmlns:a14="http://schemas.microsoft.com/office/drawing/2010/main" val="0"/>
+                        </a:ext>
+                      </a:extLst>
+                    </a:blip>
+                    <a:stretch>
+                      <a:fillRect/>
+                    </a:stretch>
+                  </pic:blipFill>
+                  <pic:spPr>
+                    <a:xfrm>
+                      <a:off x="0" y="0"/>
+                      <a:ext cx="3489960" cy="1745615"/>
+                    </a:xfrm>
+                    <a:prstGeom prst="rect">
+                      <a:avLst/>
+                    </a:prstGeom>
+                  </pic:spPr>
+                </pic:pic>
+              </a:graphicData>
+            </a:graphic>
+            <wp14:sizeRelH relativeFrom="margin">
+              <wp14:pctWidth>0</wp14:pctWidth>
+            </wp14:sizeRelH>
+            <wp14:sizeRelV relativeFrom="margin">
+              <wp14:pctHeight>0</wp14:pctHeight>
+            </wp14:sizeRelV>
+          </wp:anchor>
+        </w:drawing>
+      </w:r>
+    </w:p>
+    <w:p>
+      <w:pPr>
+        <w:jc w:val="center"/>
+        <w:rPr>
+          <w:b/>
+          <w:bCs/>
+          <w:u w:val="single"/>
+        </w:rPr>
+      </w:pPr>
+    </w:p>
+    <w:p>
+      <w:pPr>
+        <w:jc w:val="center"/>
+        <w:rPr>
+          <w:b/>
+          <w:bCs/>
+          <w:u w:val="single"/>
+        </w:rPr>
+      </w:pPr>
+      <w:r>
+        <w:rPr>
+          <w:b/>
+          <w:bCs/>
+          <w:noProof/>
+          <w:u w:val="single"/>
+        </w:rPr>
+        <w:drawing>
+          <wp:anchor distT="0" distB="0" distL="114300" distR="114300" simplePos="0" relativeHeight="251663360" behindDoc="0" locked="0" layoutInCell="1" allowOverlap="1" wp14:anchorId="3FF5447D" wp14:editId="74A9C0AC">
+            <wp:simplePos x="0" y="0"/>
+            <wp:positionH relativeFrom="margin">
+              <wp:align>right</wp:align>
+            </wp:positionH>
+            <wp:positionV relativeFrom="paragraph">
+              <wp:posOffset>263525</wp:posOffset>
+            </wp:positionV>
+            <wp:extent cx="5893435" cy="2453005"/>
+            <wp:effectExtent l="0" t="0" r="0" b="4445"/>
+            <wp:wrapSquare wrapText="bothSides"/>
+            <wp:docPr id="1" name="Picture 1" descr="A screenshot of a video game&#10;&#10;Description automatically generated"/>
+            <wp:cNvGraphicFramePr>
+              <a:graphicFrameLocks xmlns:a="http://schemas.openxmlformats.org/drawingml/2006/main" noChangeAspect="1"/>
+            </wp:cNvGraphicFramePr>
+            <a:graphic xmlns:a="http://schemas.openxmlformats.org/drawingml/2006/main">
+              <a:graphicData uri="http://schemas.openxmlformats.org/drawingml/2006/picture">
+                <pic:pic xmlns:pic="http://schemas.openxmlformats.org/drawingml/2006/picture">
+                  <pic:nvPicPr>
+                    <pic:cNvPr id="1" name="Picture 1" descr="A screenshot of a video game&#10;&#10;Description automatically generated"/>
                     <pic:cNvPicPr/>
                   </pic:nvPicPr>
                   <pic:blipFill>
@@ -2475,7 +2556,88 @@
                   <pic:spPr>
                     <a:xfrm>
                       <a:off x="0" y="0"/>
-                      <a:ext cx="5943600" cy="2477770"/>
+                      <a:ext cx="5893435" cy="2453005"/>
+                    </a:xfrm>
+                    <a:prstGeom prst="rect">
+                      <a:avLst/>
+                    </a:prstGeom>
+                  </pic:spPr>
+                </pic:pic>
+              </a:graphicData>
+            </a:graphic>
+            <wp14:sizeRelH relativeFrom="margin">
+              <wp14:pctWidth>0</wp14:pctWidth>
+            </wp14:sizeRelH>
+            <wp14:sizeRelV relativeFrom="margin">
+              <wp14:pctHeight>0</wp14:pctHeight>
+            </wp14:sizeRelV>
+          </wp:anchor>
+        </w:drawing>
+      </w:r>
+      <w:r>
+        <w:rPr>
+          <w:b/>
+          <w:bCs/>
+          <w:u w:val="single"/>
+        </w:rPr>
+        <w:t>Gameplay and Inventory Functionality.</w:t>
+      </w:r>
+    </w:p>
+    <w:p/>
+    <w:p>
+      <w:pPr>
+        <w:jc w:val="center"/>
+        <w:rPr>
+          <w:b/>
+          <w:bCs/>
+        </w:rPr>
+      </w:pPr>
+      <w:r>
+        <w:rPr>
+          <w:b/>
+          <w:bCs/>
+          <w:noProof/>
+        </w:rPr>
+        <w:lastRenderedPageBreak/>
+        <w:drawing>
+          <wp:anchor distT="0" distB="0" distL="114300" distR="114300" simplePos="0" relativeHeight="251665408" behindDoc="0" locked="0" layoutInCell="1" allowOverlap="1" wp14:anchorId="580F0615" wp14:editId="32A16308">
+            <wp:simplePos x="0" y="0"/>
+            <wp:positionH relativeFrom="margin">
+              <wp:align>right</wp:align>
+            </wp:positionH>
+            <wp:positionV relativeFrom="paragraph">
+              <wp:posOffset>311150</wp:posOffset>
+            </wp:positionV>
+            <wp:extent cx="5943600" cy="2346960"/>
+            <wp:effectExtent l="0" t="0" r="0" b="0"/>
+            <wp:wrapSquare wrapText="bothSides"/>
+            <wp:docPr id="3" name="Picture 3" descr="A picture containing text&#10;&#10;Description automatically generated"/>
+            <wp:cNvGraphicFramePr>
+              <a:graphicFrameLocks xmlns:a="http://schemas.openxmlformats.org/drawingml/2006/main" noChangeAspect="1"/>
+            </wp:cNvGraphicFramePr>
+            <a:graphic xmlns:a="http://schemas.openxmlformats.org/drawingml/2006/main">
+              <a:graphicData uri="http://schemas.openxmlformats.org/drawingml/2006/picture">
+                <pic:pic xmlns:pic="http://schemas.openxmlformats.org/drawingml/2006/picture">
+                  <pic:nvPicPr>
+                    <pic:cNvPr id="3" name="Picture 3" descr="A picture containing text&#10;&#10;Description automatically generated"/>
+                    <pic:cNvPicPr/>
+                  </pic:nvPicPr>
+                  <pic:blipFill>
+                    <a:blip r:embed="rId14">
+                      <a:extLst>
+                        <a:ext uri="{28A0092B-C50C-407E-A947-70E740481C1C}">
+                          <a14:useLocalDpi xmlns:a14="http://schemas.microsoft.com/office/drawing/2010/main" val="0"/>
+                        </a:ext>
+                      </a:extLst>
+                    </a:blip>
+                    <a:stretch>
+                      <a:fillRect/>
+                    </a:stretch>
+                  </pic:blipFill>
+                  <pic:spPr>
+                    <a:xfrm>
+                      <a:off x="0" y="0"/>
+                      <a:ext cx="5943600" cy="2346960"/>
                     </a:xfrm>
                     <a:prstGeom prst="rect">
                       <a:avLst/>
@@ -2487,48 +2649,45 @@
           </wp:anchor>
         </w:drawing>
       </w:r>
+      <w:r>
+        <w:rPr>
+          <w:b/>
+          <w:bCs/>
+        </w:rPr>
+        <w:t>A Trial level to test functionality before implementing in the main level.</w:t>
+      </w:r>
+    </w:p>
+    <w:p>
+      <w:pPr>
+        <w:jc w:val="center"/>
+        <w:rPr>
+          <w:b/>
+          <w:bCs/>
+        </w:rPr>
+      </w:pPr>
     </w:p>
     <w:p>
       <w:pPr>
         <w:pStyle w:val="Heading2"/>
-        <w:numPr>
-          <w:ilvl w:val="0"/>
-          <w:numId w:val="10"/>
-        </w:numPr>
-      </w:pPr>
-      <w:r>
+        <w:ind w:left="0" w:firstLine="0"/>
+      </w:pPr>
+      <w:r>
+        <w:rPr>
+          <w:noProof/>
+        </w:rPr>
         <w:lastRenderedPageBreak/>
-        <w:t>Interface Sketch (Mobile Version)</w:t>
-      </w:r>
-    </w:p>
-    <w:p/>
-    <w:p>
-      <w:pPr>
-        <w:pBdr>
-          <w:top w:val="nil"/>
-          <w:left w:val="nil"/>
-          <w:bottom w:val="nil"/>
-          <w:right w:val="nil"/>
-          <w:between w:val="nil"/>
-        </w:pBdr>
-        <w:ind w:left="720"/>
-        <w:rPr>
-          <w:b/>
-          <w:sz w:val="24"/>
-          <w:szCs w:val="24"/>
-        </w:rPr>
-      </w:pPr>
-      <w:r>
-        <w:rPr>
-          <w:b/>
-          <w:noProof/>
-          <w:sz w:val="24"/>
-          <w:szCs w:val="24"/>
-        </w:rPr>
         <w:drawing>
-          <wp:inline distT="114300" distB="114300" distL="114300" distR="114300" wp14:anchorId="45D4EEDA" wp14:editId="14DBF318">
-            <wp:extent cx="5943600" cy="4457700"/>
+          <wp:anchor distT="0" distB="0" distL="114300" distR="114300" simplePos="0" relativeHeight="251664384" behindDoc="0" locked="0" layoutInCell="1" allowOverlap="1" wp14:anchorId="45D4EEDA" wp14:editId="7C4D23DA">
+            <wp:simplePos x="0" y="0"/>
+            <wp:positionH relativeFrom="margin">
+              <wp:posOffset>-129540</wp:posOffset>
+            </wp:positionH>
+            <wp:positionV relativeFrom="paragraph">
+              <wp:posOffset>540385</wp:posOffset>
+            </wp:positionV>
+            <wp:extent cx="6690360" cy="3246120"/>
             <wp:effectExtent l="0" t="0" r="0" b="0"/>
+            <wp:wrapTopAndBottom/>
             <wp:docPr id="6" name="image3.png"/>
             <wp:cNvGraphicFramePr/>
             <a:graphic xmlns:a="http://schemas.openxmlformats.org/drawingml/2006/main">
@@ -2539,7 +2698,13 @@
                     <pic:cNvPicPr preferRelativeResize="0"/>
                   </pic:nvPicPr>
                   <pic:blipFill>
-                    <a:blip r:embed="rId14"/>
+                    <a:blip r:embed="rId15">
+                      <a:extLst>
+                        <a:ext uri="{28A0092B-C50C-407E-A947-70E740481C1C}">
+                          <a14:useLocalDpi xmlns:a14="http://schemas.microsoft.com/office/drawing/2010/main" val="0"/>
+                        </a:ext>
+                      </a:extLst>
+                    </a:blip>
                     <a:srcRect/>
                     <a:stretch>
                       <a:fillRect/>
@@ -2548,7 +2713,7 @@
                   <pic:spPr>
                     <a:xfrm>
                       <a:off x="0" y="0"/>
-                      <a:ext cx="5943600" cy="4457700"/>
+                      <a:ext cx="6690360" cy="3246120"/>
                     </a:xfrm>
                     <a:prstGeom prst="rect">
                       <a:avLst/>
@@ -2558,9 +2723,23 @@
                 </pic:pic>
               </a:graphicData>
             </a:graphic>
-          </wp:inline>
+            <wp14:sizeRelH relativeFrom="margin">
+              <wp14:pctWidth>0</wp14:pctWidth>
+            </wp14:sizeRelH>
+            <wp14:sizeRelV relativeFrom="margin">
+              <wp14:pctHeight>0</wp14:pctHeight>
+            </wp14:sizeRelV>
+          </wp:anchor>
         </w:drawing>
       </w:r>
+      <w:r>
+        <w:t>Interface Sketch (Mobile Version)</w:t>
+      </w:r>
+    </w:p>
+    <w:p>
+      <w:pPr>
+        <w:pStyle w:val="Heading2"/>
+      </w:pPr>
     </w:p>
     <w:p>
       <w:pPr>
@@ -2573,7 +2752,7 @@
       <w:bookmarkStart w:id="11" w:name="_heading=h.mueojs1m2h39" w:colFirst="0" w:colLast="0"/>
       <w:bookmarkEnd w:id="11"/>
       <w:r>
-        <w:t>Menu and Screen Descriptions</w:t>
+        <w:t>Menu Descriptions</w:t>
       </w:r>
     </w:p>
     <w:p>
@@ -2895,7 +3074,6 @@
       <w:bookmarkStart w:id="12" w:name="_heading=h.dl7p5a5kcacr" w:colFirst="0" w:colLast="0"/>
       <w:bookmarkEnd w:id="12"/>
       <w:r>
-        <w:lastRenderedPageBreak/>
         <w:t xml:space="preserve">Game World </w:t>
       </w:r>
     </w:p>
@@ -2930,7 +3108,15 @@
           <w:sz w:val="24"/>
           <w:szCs w:val="24"/>
         </w:rPr>
-        <w:t xml:space="preserve"> eradicated itself during a nuclear war, Animals evolved into beings of great intelligence. Marco and Polo are very talented Space Engineer hamsters who have been sent to Orbitus. A space satellite made to explore the possibilities of creating artificial planets. Since the great star (AKA the sun) is nearing the end of its life cycle. </w:t>
+        <w:t xml:space="preserve"> eradicated itself during a nuclear war, Animals evolved into beings of great intelligence. Marco and Polo are very talented </w:t>
+      </w:r>
+      <w:r>
+        <w:rPr>
+          <w:sz w:val="24"/>
+          <w:szCs w:val="24"/>
+        </w:rPr>
+        <w:lastRenderedPageBreak/>
+        <w:t xml:space="preserve">Space Engineer hamsters who have been sent to Orbitus. A space satellite made to explore the possibilities of creating artificial planets. Since the great star (AKA the sun) is nearing the end of its life cycle. </w:t>
       </w:r>
       <w:r>
         <w:rPr>
@@ -3414,28 +3600,6 @@
           <w:szCs w:val="24"/>
           <w:u w:val="single"/>
         </w:rPr>
-        <w:lastRenderedPageBreak/>
-        <w:tab/>
-      </w:r>
-    </w:p>
-    <w:p>
-      <w:pPr>
-        <w:rPr>
-          <w:b/>
-          <w:i/>
-          <w:sz w:val="24"/>
-          <w:szCs w:val="24"/>
-          <w:u w:val="single"/>
-        </w:rPr>
-      </w:pPr>
-      <w:r>
-        <w:rPr>
-          <w:b/>
-          <w:i/>
-          <w:sz w:val="24"/>
-          <w:szCs w:val="24"/>
-          <w:u w:val="single"/>
-        </w:rPr>
         <w:t>Projectiles</w:t>
       </w:r>
     </w:p>
@@ -3485,6 +3649,7 @@
           <w:sz w:val="24"/>
           <w:szCs w:val="24"/>
         </w:rPr>
+        <w:lastRenderedPageBreak/>
         <w:t xml:space="preserve">Nitrogen Bullets: </w:t>
       </w:r>
       <w:r>
@@ -3866,7 +4031,13 @@
         <w:t>more technological</w:t>
       </w:r>
       <w:r>
-        <w:t xml:space="preserve">, sparse and geometric. </w:t>
+        <w:t xml:space="preserve">, </w:t>
+      </w:r>
+      <w:r>
+        <w:t>sparse,</w:t>
+      </w:r>
+      <w:r>
+        <w:t xml:space="preserve"> and geometric. </w:t>
       </w:r>
       <w:r>
         <w:t>It will have a fun and serious mood</w:t>
@@ -3905,7 +4076,6 @@
         <w:t xml:space="preserve"> and exploring the world.</w:t>
       </w:r>
     </w:p>
-    <w:p/>
     <w:p>
       <w:pPr>
         <w:pStyle w:val="Heading2"/>
@@ -3959,6 +4129,7 @@
       <w:bookmarkStart w:id="21" w:name="_heading=h.gy89fjrg70m4" w:colFirst="0" w:colLast="0"/>
       <w:bookmarkEnd w:id="21"/>
       <w:r>
+        <w:lastRenderedPageBreak/>
         <w:t>Scoring</w:t>
       </w:r>
     </w:p>
@@ -4140,15 +4311,6 @@
     </w:p>
     <w:p>
       <w:pPr>
-        <w:ind w:left="1440"/>
-        <w:rPr>
-          <w:sz w:val="24"/>
-          <w:szCs w:val="24"/>
-        </w:rPr>
-      </w:pPr>
-    </w:p>
-    <w:p>
-      <w:pPr>
         <w:ind w:firstLine="720"/>
         <w:rPr>
           <w:b/>
@@ -4462,10 +4624,10 @@
       </w:pPr>
     </w:p>
     <w:sectPr>
-      <w:headerReference w:type="even" r:id="rId15"/>
-      <w:headerReference w:type="default" r:id="rId16"/>
-      <w:footerReference w:type="even" r:id="rId17"/>
-      <w:footerReference w:type="default" r:id="rId18"/>
+      <w:headerReference w:type="even" r:id="rId16"/>
+      <w:headerReference w:type="default" r:id="rId17"/>
+      <w:footerReference w:type="even" r:id="rId18"/>
+      <w:footerReference w:type="default" r:id="rId19"/>
       <w:pgSz w:w="12240" w:h="15840"/>
       <w:pgMar w:top="1440" w:right="1440" w:bottom="1440" w:left="1440" w:header="720" w:footer="720" w:gutter="0"/>
       <w:pgNumType w:start="1"/>
